--- a/Reference/WSMA Physicians Guide to Health Law - 4th Edition - Topics Subtopics and Chapters - Current Content - 20130107.docx
+++ b/Reference/WSMA Physicians Guide to Health Law - 4th Edition - Topics Subtopics and Chapters - Current Content - 20130107.docx
@@ -14028,9 +14028,10 @@
 </file>
 
 <file path=customXml/item3.xml><?xml version="1.0" encoding="utf-8"?>
-<ct:contentTypeSchema xmlns:ct="http://schemas.microsoft.com/office/2006/metadata/contentType" xmlns:ma="http://schemas.microsoft.com/office/2006/metadata/properties/metaAttributes" ct:_="" ma:_="" ma:contentTypeName="Document" ma:contentTypeID="0x010100FFA8739BA1019D47960C675B9B3F6820" ma:contentTypeVersion="3" ma:contentTypeDescription="Create a new document." ma:contentTypeScope="" ma:versionID="e0c12a1728ccdd68e98ad853cf965e6d">
-  <xsd:schema xmlns:xsd="http://www.w3.org/2001/XMLSchema" xmlns:xs="http://www.w3.org/2001/XMLSchema" xmlns:p="http://schemas.microsoft.com/office/2006/metadata/properties" xmlns:ns2="0cfadd86-a1a9-474f-b6eb-99ec3ef85d16" targetNamespace="http://schemas.microsoft.com/office/2006/metadata/properties" ma:root="true" ma:fieldsID="8b7f31598159812f97e9e9c99b626671" ns2:_="">
+<ct:contentTypeSchema xmlns:ct="http://schemas.microsoft.com/office/2006/metadata/contentType" xmlns:ma="http://schemas.microsoft.com/office/2006/metadata/properties/metaAttributes" ct:_="" ma:_="" ma:contentTypeName="Document" ma:contentTypeID="0x010100FFA8739BA1019D47960C675B9B3F6820" ma:contentTypeVersion="9" ma:contentTypeDescription="Create a new document." ma:contentTypeScope="" ma:versionID="625376f94d5be268177f5a103dcec7f8">
+  <xsd:schema xmlns:xsd="http://www.w3.org/2001/XMLSchema" xmlns:xs="http://www.w3.org/2001/XMLSchema" xmlns:p="http://schemas.microsoft.com/office/2006/metadata/properties" xmlns:ns2="0cfadd86-a1a9-474f-b6eb-99ec3ef85d16" xmlns:ns3="be67b25f-4565-4fdb-a73b-b15736280f77" targetNamespace="http://schemas.microsoft.com/office/2006/metadata/properties" ma:root="true" ma:fieldsID="13e830c5a4997de11d1f8176b98f5756" ns2:_="" ns3:_="">
     <xsd:import namespace="0cfadd86-a1a9-474f-b6eb-99ec3ef85d16"/>
+    <xsd:import namespace="be67b25f-4565-4fdb-a73b-b15736280f77"/>
     <xsd:element name="properties">
       <xsd:complexType>
         <xsd:sequence>
@@ -14040,6 +14041,12 @@
                 <xsd:element ref="ns2:MediaServiceMetadata" minOccurs="0"/>
                 <xsd:element ref="ns2:MediaServiceFastMetadata" minOccurs="0"/>
                 <xsd:element ref="ns2:MediaServiceDateTaken" minOccurs="0"/>
+                <xsd:element ref="ns2:MediaServiceAutoTags" minOccurs="0"/>
+                <xsd:element ref="ns2:MediaServiceGenerationTime" minOccurs="0"/>
+                <xsd:element ref="ns2:MediaServiceEventHashCode" minOccurs="0"/>
+                <xsd:element ref="ns3:SharedWithUsers" minOccurs="0"/>
+                <xsd:element ref="ns3:SharedWithDetails" minOccurs="0"/>
+                <xsd:element ref="ns2:MediaServiceOCR" minOccurs="0"/>
               </xsd:all>
             </xsd:complexType>
           </xsd:element>
@@ -14063,6 +14070,58 @@
     <xsd:element name="MediaServiceDateTaken" ma:index="10" nillable="true" ma:displayName="MediaServiceDateTaken" ma:hidden="true" ma:internalName="MediaServiceDateTaken" ma:readOnly="true">
       <xsd:simpleType>
         <xsd:restriction base="dms:Text"/>
+      </xsd:simpleType>
+    </xsd:element>
+    <xsd:element name="MediaServiceAutoTags" ma:index="11" nillable="true" ma:displayName="Tags" ma:internalName="MediaServiceAutoTags" ma:readOnly="true">
+      <xsd:simpleType>
+        <xsd:restriction base="dms:Text"/>
+      </xsd:simpleType>
+    </xsd:element>
+    <xsd:element name="MediaServiceGenerationTime" ma:index="12" nillable="true" ma:displayName="MediaServiceGenerationTime" ma:hidden="true" ma:internalName="MediaServiceGenerationTime" ma:readOnly="true">
+      <xsd:simpleType>
+        <xsd:restriction base="dms:Text"/>
+      </xsd:simpleType>
+    </xsd:element>
+    <xsd:element name="MediaServiceEventHashCode" ma:index="13" nillable="true" ma:displayName="MediaServiceEventHashCode" ma:hidden="true" ma:internalName="MediaServiceEventHashCode" ma:readOnly="true">
+      <xsd:simpleType>
+        <xsd:restriction base="dms:Text"/>
+      </xsd:simpleType>
+    </xsd:element>
+    <xsd:element name="MediaServiceOCR" ma:index="16" nillable="true" ma:displayName="Extracted Text" ma:internalName="MediaServiceOCR" ma:readOnly="true">
+      <xsd:simpleType>
+        <xsd:restriction base="dms:Note">
+          <xsd:maxLength value="255"/>
+        </xsd:restriction>
+      </xsd:simpleType>
+    </xsd:element>
+  </xsd:schema>
+  <xsd:schema xmlns:xsd="http://www.w3.org/2001/XMLSchema" xmlns:xs="http://www.w3.org/2001/XMLSchema" xmlns:dms="http://schemas.microsoft.com/office/2006/documentManagement/types" xmlns:pc="http://schemas.microsoft.com/office/infopath/2007/PartnerControls" targetNamespace="be67b25f-4565-4fdb-a73b-b15736280f77" elementFormDefault="qualified">
+    <xsd:import namespace="http://schemas.microsoft.com/office/2006/documentManagement/types"/>
+    <xsd:import namespace="http://schemas.microsoft.com/office/infopath/2007/PartnerControls"/>
+    <xsd:element name="SharedWithUsers" ma:index="14" nillable="true" ma:displayName="Shared With" ma:internalName="SharedWithUsers" ma:readOnly="true">
+      <xsd:complexType>
+        <xsd:complexContent>
+          <xsd:extension base="dms:UserMulti">
+            <xsd:sequence>
+              <xsd:element name="UserInfo" minOccurs="0" maxOccurs="unbounded">
+                <xsd:complexType>
+                  <xsd:sequence>
+                    <xsd:element name="DisplayName" type="xsd:string" minOccurs="0"/>
+                    <xsd:element name="AccountId" type="dms:UserId" minOccurs="0" nillable="true"/>
+                    <xsd:element name="AccountType" type="xsd:string" minOccurs="0"/>
+                  </xsd:sequence>
+                </xsd:complexType>
+              </xsd:element>
+            </xsd:sequence>
+          </xsd:extension>
+        </xsd:complexContent>
+      </xsd:complexType>
+    </xsd:element>
+    <xsd:element name="SharedWithDetails" ma:index="15" nillable="true" ma:displayName="Shared With Details" ma:internalName="SharedWithDetails" ma:readOnly="true">
+      <xsd:simpleType>
+        <xsd:restriction base="dms:Note">
+          <xsd:maxLength value="255"/>
+        </xsd:restriction>
       </xsd:simpleType>
     </xsd:element>
   </xsd:schema>
@@ -14183,19 +14242,5 @@
 </file>
 
 <file path=customXml/itemProps3.xml><?xml version="1.0" encoding="utf-8"?>
-<ds:datastoreItem xmlns:ds="http://schemas.openxmlformats.org/officeDocument/2006/customXml" ds:itemID="{5D6DB179-F83A-4076-BFB5-F1068ED9DD41}">
-  <ds:schemaRefs>
-    <ds:schemaRef ds:uri="http://schemas.microsoft.com/office/2006/metadata/contentType"/>
-    <ds:schemaRef ds:uri="http://schemas.microsoft.com/office/2006/metadata/properties/metaAttributes"/>
-    <ds:schemaRef ds:uri="http://www.w3.org/2001/XMLSchema"/>
-    <ds:schemaRef ds:uri="http://schemas.microsoft.com/office/2006/metadata/properties"/>
-    <ds:schemaRef ds:uri="0cfadd86-a1a9-474f-b6eb-99ec3ef85d16"/>
-    <ds:schemaRef ds:uri="http://schemas.microsoft.com/office/2006/documentManagement/types"/>
-    <ds:schemaRef ds:uri="http://schemas.microsoft.com/office/infopath/2007/PartnerControls"/>
-    <ds:schemaRef ds:uri="http://schemas.openxmlformats.org/package/2006/metadata/core-properties"/>
-    <ds:schemaRef ds:uri="http://purl.org/dc/elements/1.1/"/>
-    <ds:schemaRef ds:uri="http://purl.org/dc/terms/"/>
-    <ds:schemaRef ds:uri="http://schemas.microsoft.com/internal/obd"/>
-  </ds:schemaRefs>
-</ds:datastoreItem>
+<ds:datastoreItem xmlns:ds="http://schemas.openxmlformats.org/officeDocument/2006/customXml" ds:itemID="{66B00E50-B701-4CC1-91D6-A35A69E0C477}"/>
 </file>